--- a/法令ファイル/小笠原諸島の復帰に伴う法令の適用の暫定措置等に関する法律/小笠原諸島の復帰に伴う法令の適用の暫定措置等に関する法律（昭和四十三年法律第八十三号）.docx
+++ b/法令ファイル/小笠原諸島の復帰に伴う法令の適用の暫定措置等に関する法律/小笠原諸島の復帰に伴う法令の適用の暫定措置等に関する法律（昭和四十三年法律第八十三号）.docx
@@ -151,103 +151,67 @@
     </w:p>
     <w:p>
       <w:pPr>
-        <w:pStyle w:val="Heading6"/>
+        <w:pStyle w:val="ListBullet"/>
         <w:ind w:left="880"/>
       </w:pPr>
       <w:r>
         <w:t>一</w:t>
-      </w:r>
-    </w:p>
-    <w:p>
-      <w:pPr>
-        <w:ind w:left="880"/>
-      </w:pPr>
-      <w:r>
+        <w:br/>
         <w:t>戸籍及び住民基本台帳に関する事項</w:t>
       </w:r>
     </w:p>
     <w:p>
       <w:pPr>
-        <w:pStyle w:val="Heading6"/>
+        <w:pStyle w:val="ListBullet"/>
         <w:ind w:left="880"/>
       </w:pPr>
       <w:r>
         <w:t>二</w:t>
-      </w:r>
-    </w:p>
-    <w:p>
-      <w:pPr>
-        <w:ind w:left="880"/>
-      </w:pPr>
-      <w:r>
+        <w:br/>
         <w:t>通貨の交換に関する事項</w:t>
       </w:r>
     </w:p>
     <w:p>
       <w:pPr>
-        <w:pStyle w:val="Heading6"/>
+        <w:pStyle w:val="ListBullet"/>
         <w:ind w:left="880"/>
       </w:pPr>
       <w:r>
         <w:t>三</w:t>
-      </w:r>
-    </w:p>
-    <w:p>
-      <w:pPr>
-        <w:ind w:left="880"/>
-      </w:pPr>
-      <w:r>
+        <w:br/>
         <w:t>銃砲、刀剣類及び火薬類の所持に関する事項</w:t>
       </w:r>
     </w:p>
     <w:p>
       <w:pPr>
-        <w:pStyle w:val="Heading6"/>
+        <w:pStyle w:val="ListBullet"/>
         <w:ind w:left="880"/>
       </w:pPr>
       <w:r>
         <w:t>四</w:t>
-      </w:r>
-    </w:p>
-    <w:p>
-      <w:pPr>
-        <w:ind w:left="880"/>
-      </w:pPr>
-      <w:r>
+        <w:br/>
         <w:t>植物防疫に関する事項</w:t>
       </w:r>
     </w:p>
     <w:p>
       <w:pPr>
-        <w:pStyle w:val="Heading6"/>
+        <w:pStyle w:val="ListBullet"/>
         <w:ind w:left="880"/>
       </w:pPr>
       <w:r>
         <w:t>五</w:t>
-      </w:r>
-    </w:p>
-    <w:p>
-      <w:pPr>
-        <w:ind w:left="880"/>
-      </w:pPr>
-      <w:r>
+        <w:br/>
         <w:t>国税又は地方税に関する法令の適用についての経過措置に関する事項</w:t>
       </w:r>
     </w:p>
     <w:p>
       <w:pPr>
-        <w:pStyle w:val="Heading6"/>
+        <w:pStyle w:val="ListBullet"/>
         <w:ind w:left="880"/>
       </w:pPr>
       <w:r>
         <w:t>六</w:t>
-      </w:r>
-    </w:p>
-    <w:p>
-      <w:pPr>
-        <w:ind w:left="880"/>
-      </w:pPr>
-      <w:r>
+        <w:br/>
         <w:t>前各号に掲げるもののほか、法令の適用についての経過措置その他小笠原諸島の復帰に伴い必要とされる事項</w:t>
       </w:r>
     </w:p>
@@ -287,6 +251,8 @@
       </w:pPr>
       <w:r>
         <w:t>前項の規定による賃借権（以下「法定賃借権」という。）の存続期間は、借地法（大正十年法律第四十九号）第二条第一項本文の規定にかかわらず、この法律の施行の日から十年とする。</w:t>
+        <w:br/>
+        <w:t>ただし、当事者が、同条の規定にかかわらず、その合意により別段の定めをすることを妨げない。</w:t>
       </w:r>
     </w:p>
     <w:p>
@@ -411,6 +377,8 @@
       </w:pPr>
       <w:r>
         <w:t>国又は地方公共団体は、前項の規定により土地を使用する場合には、当該土地の区域並びに使用の方法及び期間をその所有者に通知しなければならない。</w:t>
+        <w:br/>
+        <w:t>この場合において、その所有者を知ることができないときは、政令で定めるところにより、その通知すべき事項を公示しなければならない。</w:t>
       </w:r>
     </w:p>
     <w:p>
@@ -462,6 +430,8 @@
       </w:pPr>
       <w:r>
         <w:t>国及び地方公共団体以外の者は、この法律の施行の際小笠原諸島に存する施設又は工作物を、土地収用法その他の法令により土地を収用し又は使用することができる事業の用に供しようとする場合において、当該施設又は工作物が他人の所有する土地にあるときは、小笠原総合事務所長の承認を得て当該土地を使用することができる。</w:t>
+        <w:br/>
+        <w:t>この場合において、前三項の規定は、当該土地の使用の承認を得た者について準用する。</w:t>
       </w:r>
     </w:p>
     <w:p>
@@ -492,6 +462,8 @@
     <w:p>
       <w:r>
         <w:t>小笠原諸島内にある土地につき昭和十九年三月三十一日（以下この章において「基準日」という。）において耕作（耕作に必要な防風林、道路、水路、ため池その他の施設の設置又は利用を含む。以下この条及び次条において同じ。）を目的とする地上権、永小作権又は賃借権（政令で定める理由による一時貸付けに係るものを除く。）を有していた者（基準日においてこれらの権利に係る土地をこれらの者に貸し付けていた者を除く。）又はその一般承継人（その承継の時においてその被承継人がこれらの権利を有していた場合にあつては、その権利を承継した者）である個人は、基準日からこの法律の施行後一年を経過する日までの間にこれらの権利が消滅している場合には、その日の翌日から一年以内に、これらの権利に係る土地の所有者又は政令で定めるこれらの権利を有する者（以下この条及び次条において「土地所有者等」という。）に対し、耕作の目的で賃借の申出をすることによつて、相当な賃貸借の条件で、その土地を賃借することができる。</w:t>
+        <w:br/>
+        <w:t>この場合には、その条件のうち存続期間については、定めがないものとする。</w:t>
       </w:r>
     </w:p>
     <w:p>
@@ -688,6 +660,8 @@
     <w:p>
       <w:r>
         <w:t>第十条の規定は、第十三条第一項の規定による賃貸借の借賃その他の条件について当事者間に協議がととのわない場合について準用する。</w:t>
+        <w:br/>
+        <w:t>この場合において、第十条第一項中「土地又は建物等の状況」とあるのは、「従前の権利の内容、その土地の自然的条件」と読み替えるものとする。</w:t>
       </w:r>
     </w:p>
     <w:p>
@@ -1146,6 +1120,8 @@
       </w:pPr>
       <w:r>
         <w:t>第一項の規定による土地の使用によつて土地の所有者及び関係人が通常受ける損失は、起業者が補償しなければならない。</w:t>
+        <w:br/>
+        <w:t>ただし、次条の規定に違反して行なわれた土地の形質の変更又は工作物の新築に係る損失については、この限りでない。</w:t>
       </w:r>
     </w:p>
     <w:p>
@@ -1176,90 +1152,62 @@
     <w:p>
       <w:r>
         <w:t>小笠原諸島の復興の計画的かつ円滑な推進を図るため、この法律の施行の日から三年をこえない範囲内において政令で定める日までの間は、何人も、小笠原諸島において土地の形質の変更又は施設若しくは工作物の新築（以下この条において「土地の形質の変更等」という。）をしてはならない。</w:t>
+        <w:br/>
+        <w:t>ただし、次に掲げる場合は、この限りでない。</w:t>
       </w:r>
     </w:p>
     <w:p>
       <w:pPr>
-        <w:pStyle w:val="Heading6"/>
+        <w:pStyle w:val="ListBullet"/>
         <w:ind w:left="880"/>
       </w:pPr>
       <w:r>
         <w:t>一</w:t>
-      </w:r>
-    </w:p>
-    <w:p>
-      <w:pPr>
-        <w:ind w:left="880"/>
-      </w:pPr>
-      <w:r>
+        <w:br/>
         <w:t>国又は関係地方公共団体が行なうとき。</w:t>
       </w:r>
     </w:p>
     <w:p>
       <w:pPr>
-        <w:pStyle w:val="Heading6"/>
+        <w:pStyle w:val="ListBullet"/>
         <w:ind w:left="880"/>
       </w:pPr>
       <w:r>
         <w:t>二</w:t>
-      </w:r>
-    </w:p>
-    <w:p>
-      <w:pPr>
-        <w:ind w:left="880"/>
-      </w:pPr>
-      <w:r>
+        <w:br/>
         <w:t>災害の防止その他公共の利益のため欠くことのできない事業として政令で定めるもののために行なう場合において、当該事業を行なう者があらかじめ小笠原総合事務所長の許可を得たとき。</w:t>
       </w:r>
     </w:p>
     <w:p>
       <w:pPr>
-        <w:pStyle w:val="Heading6"/>
+        <w:pStyle w:val="ListBullet"/>
         <w:ind w:left="880"/>
       </w:pPr>
       <w:r>
         <w:t>三</w:t>
-      </w:r>
-    </w:p>
-    <w:p>
-      <w:pPr>
-        <w:ind w:left="880"/>
-      </w:pPr>
-      <w:r>
+        <w:br/>
         <w:t>この法律の施行の際、小笠原諸島に住所を有する者が、現に使用している土地について行なうとき。</w:t>
       </w:r>
     </w:p>
     <w:p>
       <w:pPr>
-        <w:pStyle w:val="Heading6"/>
+        <w:pStyle w:val="ListBullet"/>
         <w:ind w:left="880"/>
       </w:pPr>
       <w:r>
         <w:t>四</w:t>
-      </w:r>
-    </w:p>
-    <w:p>
-      <w:pPr>
-        <w:ind w:left="880"/>
-      </w:pPr>
-      <w:r>
+        <w:br/>
         <w:t>小笠原諸島に移住する者が、その者の用に供する建物その他の工作物の新築のためにする場合において、あらかじめ小笠原総合事務所長の許可を得たとき。</w:t>
       </w:r>
     </w:p>
     <w:p>
       <w:pPr>
-        <w:pStyle w:val="Heading6"/>
+        <w:pStyle w:val="ListBullet"/>
         <w:ind w:left="880"/>
       </w:pPr>
       <w:r>
         <w:t>五</w:t>
-      </w:r>
-    </w:p>
-    <w:p>
-      <w:pPr>
-        <w:ind w:left="880"/>
-      </w:pPr>
-      <w:r>
+        <w:br/>
         <w:t>容易に原状に回復することができる程度の行為として政令で定めるものを行なうとき。</w:t>
       </w:r>
     </w:p>
@@ -1346,6 +1294,8 @@
       </w:pPr>
       <w:r>
         <w:t>前項の場合には、犯人が所有し、又は所持する漁獲物、製品、漁船及び漁具は、没収することができる。</w:t>
+        <w:br/>
+        <w:t>この場合において、犯人が所有していたこれらの物件の全部又は一部を没収することができないときは、その価額を追徴することができる。</w:t>
       </w:r>
     </w:p>
     <w:p>
@@ -1410,7 +1360,7 @@
         <w:pStyle w:val="Heading1"/>
       </w:pPr>
       <w:r>
-        <w:t>附　則（昭和四九年六月二六日法律第九八号）</w:t>
+        <w:t>附則（昭和四九年六月二六日法律第九八号）</w:t>
       </w:r>
     </w:p>
     <w:p>
@@ -1466,7 +1416,7 @@
         <w:pStyle w:val="Heading1"/>
       </w:pPr>
       <w:r>
-        <w:t>附　則（平成一〇年一〇月一九日法律第一三五号）</w:t>
+        <w:t>附則（平成一〇年一〇月一九日法律第一三五号）</w:t>
       </w:r>
     </w:p>
     <w:p>
@@ -1492,7 +1442,7 @@
         <w:pStyle w:val="Heading1"/>
       </w:pPr>
       <w:r>
-        <w:t>附　則（平成一一年七月一六日法律第一〇二号）</w:t>
+        <w:t>附則（平成一一年七月一六日法律第一〇二号）</w:t>
       </w:r>
     </w:p>
     <w:p>
@@ -1506,40 +1456,34 @@
     <w:p>
       <w:r>
         <w:t>この法律は、内閣法の一部を改正する法律（平成十一年法律第八十八号）の施行の日から施行する。</w:t>
+        <w:br/>
+        <w:t>ただし、次の各号に掲げる規定は、当該各号に定める日から施行する。</w:t>
       </w:r>
     </w:p>
     <w:p>
       <w:pPr>
-        <w:pStyle w:val="Heading6"/>
+        <w:pStyle w:val="ListBullet"/>
         <w:ind w:left="880"/>
       </w:pPr>
       <w:r>
         <w:t>一</w:t>
-      </w:r>
-    </w:p>
-    <w:p>
-      <w:pPr>
-        <w:ind w:left="880"/>
-      </w:pPr>
-      <w:r>
+        <w:br/>
         <w:t>略</w:t>
       </w:r>
     </w:p>
     <w:p>
       <w:pPr>
-        <w:pStyle w:val="Heading6"/>
+        <w:pStyle w:val="ListBullet"/>
         <w:ind w:left="880"/>
       </w:pPr>
       <w:r>
         <w:t>二</w:t>
-      </w:r>
-    </w:p>
-    <w:p>
-      <w:pPr>
-        <w:ind w:left="880"/>
-      </w:pPr>
-      <w:r>
+        <w:br/>
         <w:t>附則第十条第一項及び第五項、第十四条第三項、第二十三条、第二十八条並びに第三十条の規定</w:t>
+        <w:br/>
+        <w:br/>
+        <w:br/>
+        <w:t>公布の日</w:t>
       </w:r>
     </w:p>
     <w:p>
@@ -1565,7 +1509,7 @@
         <w:pStyle w:val="Heading1"/>
       </w:pPr>
       <w:r>
-        <w:t>附　則（平成二三年五月二五日法律第五三号）</w:t>
+        <w:t>附則（平成二三年五月二五日法律第五三号）</w:t>
       </w:r>
     </w:p>
     <w:p>
@@ -1593,7 +1537,7 @@
     </w:pPr>
     <w:r>
       <w:tab/>
-      <w:t>WeGov v0.1 - FTS141</w:t>
+      <w:t>WeGov v0.2 - FTS141</w:t>
     </w:r>
   </w:p>
 </w:ftr>
